--- a/專題報告.docx
+++ b/專題報告.docx
@@ -1,95 +1,86 @@
 
 <file path=word/document.xml><?xml version="1.0" encoding="utf-8"?>
-<w:document xmlns:wpc="http://schemas.microsoft.com/office/word/2010/wordprocessingCanvas" xmlns:cx="http://schemas.microsoft.com/office/drawing/2014/chartex" xmlns:cx1="http://schemas.microsoft.com/office/drawing/2015/9/8/chartex" xmlns:cx2="http://schemas.microsoft.com/office/drawing/2015/10/21/chartex" xmlns:cx3="http://schemas.microsoft.com/office/drawing/2016/5/9/chartex" xmlns:cx4="http://schemas.microsoft.com/office/drawing/2016/5/10/chartex" xmlns:cx5="http://schemas.microsoft.com/office/drawing/2016/5/11/chartex" xmlns:cx6="http://schemas.microsoft.com/office/drawing/2016/5/12/chartex" xmlns:cx7="http://schemas.microsoft.com/office/drawing/2016/5/13/chartex" xmlns:cx8="http://schemas.microsoft.com/office/drawing/2016/5/14/chartex" xmlns:mc="http://schemas.openxmlformats.org/markup-compatibility/2006" xmlns:aink="http://schemas.microsoft.com/office/drawing/2016/ink" xmlns:am3d="http://schemas.microsoft.com/office/drawing/2017/model3d" xmlns:o="urn:schemas-microsoft-com:office:office" xmlns:r="http://schemas.openxmlformats.org/officeDocument/2006/relationships" xmlns:m="http://schemas.openxmlformats.org/officeDocument/2006/math" xmlns:v="urn:schemas-microsoft-com:vml" xmlns:wp14="http://schemas.microsoft.com/office/word/2010/wordprocessingDrawing" xmlns:wp="http://schemas.openxmlformats.org/drawingml/2006/wordprocessingDrawing" xmlns:w10="urn:schemas-microsoft-com:office:word" xmlns:w="http://schemas.openxmlformats.org/wordprocessingml/2006/main" xmlns:w14="http://schemas.microsoft.com/office/word/2010/wordml" xmlns:w15="http://schemas.microsoft.com/office/word/2012/wordml" xmlns:w16cex="http://schemas.microsoft.com/office/word/2018/wordml/cex" xmlns:w16cid="http://schemas.microsoft.com/office/word/2016/wordml/cid" xmlns:w16="http://schemas.microsoft.com/office/word/2018/wordml" xmlns:w16sdtdh="http://schemas.microsoft.com/office/word/2020/wordml/sdtdatahash" xmlns:w16se="http://schemas.microsoft.com/office/word/2015/wordml/symex" xmlns:wpg="http://schemas.microsoft.com/office/word/2010/wordprocessingGroup" xmlns:wpi="http://schemas.microsoft.com/office/word/2010/wordprocessingInk" xmlns:wne="http://schemas.microsoft.com/office/word/2006/wordml" xmlns:wps="http://schemas.microsoft.com/office/word/2010/wordprocessingShape" mc:Ignorable="w14 w15 w16se w16cid w16 w16cex w16sdtdh wp14">
+<w:document xmlns:wpc="http://schemas.microsoft.com/office/word/2010/wordprocessingCanvas" xmlns:cx="http://schemas.microsoft.com/office/drawing/2014/chartex" xmlns:cx1="http://schemas.microsoft.com/office/drawing/2015/9/8/chartex" xmlns:mc="http://schemas.openxmlformats.org/markup-compatibility/2006" xmlns:o="urn:schemas-microsoft-com:office:office" xmlns:r="http://schemas.openxmlformats.org/officeDocument/2006/relationships" xmlns:m="http://schemas.openxmlformats.org/officeDocument/2006/math" xmlns:v="urn:schemas-microsoft-com:vml" xmlns:wp14="http://schemas.microsoft.com/office/word/2010/wordprocessingDrawing" xmlns:wp="http://schemas.openxmlformats.org/drawingml/2006/wordprocessingDrawing" xmlns:w10="urn:schemas-microsoft-com:office:word" xmlns:w="http://schemas.openxmlformats.org/wordprocessingml/2006/main" xmlns:w14="http://schemas.microsoft.com/office/word/2010/wordml" xmlns:w15="http://schemas.microsoft.com/office/word/2012/wordml" xmlns:w16se="http://schemas.microsoft.com/office/word/2015/wordml/symex" xmlns:wpg="http://schemas.microsoft.com/office/word/2010/wordprocessingGroup" xmlns:wpi="http://schemas.microsoft.com/office/word/2010/wordprocessingInk" xmlns:wne="http://schemas.microsoft.com/office/word/2006/wordml" xmlns:wps="http://schemas.microsoft.com/office/word/2010/wordprocessingShape" mc:Ignorable="w14 w15 w16se wp14">
   <w:body>
     <w:p>
       <w:pPr>
-        <w:rPr>
-          <w:rFonts w:ascii="Times New Roman" w:eastAsia="新細明體" w:hAnsi="Times New Roman"/>
-          <w:sz w:val="72"/>
-          <w:szCs w:val="72"/>
-        </w:rPr>
-      </w:pPr>
-    </w:p>
-    <w:p>
-      <w:pPr>
         <w:jc w:val="center"/>
         <w:rPr>
-          <w:rFonts w:ascii="Times New Roman" w:eastAsia="新細明體" w:hAnsi="Times New Roman"/>
+          <w:rFonts w:ascii="標楷體" w:eastAsia="標楷體" w:hAnsi="標楷體" w:cs="Times New Roman"/>
+          <w:b/>
+          <w:bCs/>
+          <w:sz w:val="48"/>
+          <w:szCs w:val="48"/>
+        </w:rPr>
+      </w:pPr>
+      <w:r>
+        <w:rPr>
+          <w:rFonts w:ascii="標楷體" w:eastAsia="標楷體" w:hAnsi="標楷體" w:cs="Times New Roman"/>
+          <w:b/>
+          <w:bCs/>
+          <w:sz w:val="48"/>
+          <w:szCs w:val="48"/>
+        </w:rPr>
+        <w:t>專題</w:t>
+      </w:r>
+      <w:r>
+        <w:rPr>
+          <w:rFonts w:ascii="標楷體" w:eastAsia="標楷體" w:hAnsi="標楷體" w:cs="Times New Roman" w:hint="eastAsia"/>
+          <w:b/>
+          <w:bCs/>
+          <w:sz w:val="48"/>
+          <w:szCs w:val="48"/>
+        </w:rPr>
+        <w:t>書面</w:t>
+      </w:r>
+      <w:r>
+        <w:rPr>
+          <w:rFonts w:ascii="標楷體" w:eastAsia="標楷體" w:hAnsi="標楷體" w:cs="Times New Roman"/>
+          <w:b/>
+          <w:bCs/>
+          <w:sz w:val="48"/>
+          <w:szCs w:val="48"/>
+        </w:rPr>
+        <w:t>報告</w:t>
+      </w:r>
+    </w:p>
+    <w:p>
+      <w:pPr>
+        <w:rPr>
+          <w:rFonts w:ascii="Times New Roman" w:eastAsia="新細明體" w:hAnsi="Times New Roman" w:cs="Times New Roman"/>
           <w:b/>
           <w:bCs/>
           <w:sz w:val="40"/>
           <w:szCs w:val="40"/>
         </w:rPr>
       </w:pPr>
-      <w:r>
-        <w:rPr>
-          <w:rFonts w:ascii="Times New Roman" w:eastAsia="新細明體" w:hAnsi="Times New Roman" w:hint="eastAsia"/>
+    </w:p>
+    <w:p>
+      <w:pPr>
+        <w:jc w:val="center"/>
+        <w:rPr>
+          <w:rFonts w:ascii="標楷體" w:eastAsia="標楷體" w:hAnsi="標楷體" w:cs="Times New Roman"/>
           <w:b/>
           <w:bCs/>
-          <w:sz w:val="40"/>
-          <w:szCs w:val="40"/>
-        </w:rPr>
-        <w:t>專題報告</w:t>
-      </w:r>
-    </w:p>
-    <w:p>
-      <w:pPr>
-        <w:rPr>
-          <w:rFonts w:ascii="Times New Roman" w:eastAsia="新細明體" w:hAnsi="Times New Roman" w:hint="eastAsia"/>
+          <w:sz w:val="32"/>
+          <w:szCs w:val="32"/>
+        </w:rPr>
+      </w:pPr>
+      <w:r>
+        <w:rPr>
+          <w:rFonts w:ascii="標楷體" w:eastAsia="標楷體" w:hAnsi="標楷體" w:cs="Times New Roman"/>
           <w:b/>
           <w:bCs/>
-          <w:sz w:val="40"/>
-          <w:szCs w:val="40"/>
-        </w:rPr>
-      </w:pPr>
-    </w:p>
-    <w:p>
-      <w:pPr>
-        <w:jc w:val="center"/>
-        <w:rPr>
-          <w:rFonts w:ascii="Times New Roman" w:eastAsia="新細明體" w:hAnsi="Times New Roman" w:hint="eastAsia"/>
-          <w:b/>
-          <w:bCs/>
-          <w:sz w:val="28"/>
-          <w:szCs w:val="28"/>
-        </w:rPr>
-      </w:pPr>
-      <w:r>
-        <w:rPr>
-          <w:rFonts w:ascii="新細明體" w:eastAsia="新細明體" w:hAnsi="新細明體" w:hint="eastAsia"/>
-          <w:b/>
-          <w:bCs/>
-          <w:sz w:val="28"/>
-          <w:szCs w:val="28"/>
-        </w:rPr>
-        <w:t>《</w:t>
-      </w:r>
-      <w:r>
-        <w:rPr>
-          <w:rFonts w:ascii="新細明體" w:eastAsia="新細明體" w:hAnsi="新細明體" w:hint="eastAsia"/>
-          <w:b/>
-          <w:bCs/>
-          <w:sz w:val="28"/>
-          <w:szCs w:val="28"/>
-        </w:rPr>
-        <w:t>使用巨集和公式實現快速完成座位表</w:t>
-      </w:r>
-      <w:r>
-        <w:rPr>
-          <w:rFonts w:ascii="新細明體" w:eastAsia="新細明體" w:hAnsi="新細明體" w:hint="eastAsia"/>
-          <w:b/>
-          <w:bCs/>
-          <w:sz w:val="28"/>
-          <w:szCs w:val="28"/>
-        </w:rPr>
-        <w:t>》</w:t>
-      </w:r>
-    </w:p>
-    <w:p>
-      <w:pPr>
-        <w:rPr>
-          <w:rFonts w:ascii="Times New Roman" w:eastAsia="新細明體" w:hAnsi="Times New Roman"/>
+          <w:sz w:val="32"/>
+          <w:szCs w:val="32"/>
+        </w:rPr>
+        <w:t>《使用巨集和公式實現快速完成座位表》</w:t>
+      </w:r>
+    </w:p>
+    <w:p>
+      <w:pPr>
+        <w:rPr>
+          <w:rFonts w:ascii="Times New Roman" w:eastAsia="新細明體" w:hAnsi="Times New Roman" w:cs="Times New Roman"/>
         </w:rPr>
       </w:pPr>
     </w:p>
@@ -102,7 +93,7 @@
         </w:numPr>
         <w:ind w:leftChars="0"/>
         <w:rPr>
-          <w:rFonts w:ascii="Times New Roman" w:eastAsia="新細明體" w:hAnsi="Times New Roman"/>
+          <w:rFonts w:ascii="Times New Roman" w:eastAsia="新細明體" w:hAnsi="Times New Roman" w:cs="Times New Roman"/>
           <w:b/>
           <w:bCs/>
           <w:sz w:val="28"/>
@@ -111,7 +102,7 @@
       </w:pPr>
       <w:r>
         <w:rPr>
-          <w:rFonts w:ascii="Times New Roman" w:eastAsia="新細明體" w:hAnsi="Times New Roman" w:hint="eastAsia"/>
+          <w:rFonts w:ascii="Times New Roman" w:eastAsia="新細明體" w:hAnsi="Times New Roman" w:cs="Times New Roman"/>
           <w:b/>
           <w:bCs/>
           <w:sz w:val="28"/>
@@ -121,13 +112,33 @@
       </w:r>
       <w:r>
         <w:rPr>
-          <w:rFonts w:ascii="Times New Roman" w:eastAsia="新細明體" w:hAnsi="Times New Roman" w:hint="eastAsia"/>
+          <w:rFonts w:ascii="Times New Roman" w:eastAsia="新細明體" w:hAnsi="Times New Roman" w:cs="Times New Roman"/>
           <w:b/>
           <w:bCs/>
           <w:sz w:val="28"/>
           <w:szCs w:val="28"/>
         </w:rPr>
-        <w:t>陳昭君老師</w:t>
+        <w:t>陳昭君</w:t>
+      </w:r>
+      <w:r>
+        <w:rPr>
+          <w:rFonts w:ascii="Times New Roman" w:eastAsia="新細明體" w:hAnsi="Times New Roman" w:cs="Times New Roman"/>
+          <w:b/>
+          <w:bCs/>
+          <w:sz w:val="28"/>
+          <w:szCs w:val="28"/>
+        </w:rPr>
+        <w:t xml:space="preserve"> </w:t>
+      </w:r>
+      <w:r>
+        <w:rPr>
+          <w:rFonts w:ascii="Times New Roman" w:eastAsia="新細明體" w:hAnsi="Times New Roman" w:cs="Times New Roman"/>
+          <w:b/>
+          <w:bCs/>
+          <w:sz w:val="28"/>
+          <w:szCs w:val="28"/>
+        </w:rPr>
+        <w:t>老師</w:t>
       </w:r>
     </w:p>
     <w:p>
@@ -139,14 +150,14 @@
         </w:numPr>
         <w:ind w:leftChars="0"/>
         <w:rPr>
-          <w:rFonts w:ascii="Times New Roman" w:eastAsia="新細明體" w:hAnsi="Times New Roman"/>
+          <w:rFonts w:ascii="Times New Roman" w:eastAsia="新細明體" w:hAnsi="Times New Roman" w:cs="Times New Roman"/>
           <w:sz w:val="28"/>
           <w:szCs w:val="28"/>
         </w:rPr>
       </w:pPr>
       <w:r>
         <w:rPr>
-          <w:rFonts w:ascii="Times New Roman" w:eastAsia="新細明體" w:hAnsi="Times New Roman" w:hint="eastAsia"/>
+          <w:rFonts w:ascii="Times New Roman" w:eastAsia="新細明體" w:hAnsi="Times New Roman" w:cs="Times New Roman"/>
           <w:b/>
           <w:bCs/>
           <w:sz w:val="28"/>
@@ -156,7 +167,7 @@
       </w:r>
       <w:r>
         <w:rPr>
-          <w:rFonts w:ascii="Times New Roman" w:eastAsia="新細明體" w:hAnsi="Times New Roman" w:hint="eastAsia"/>
+          <w:rFonts w:ascii="Times New Roman" w:eastAsia="新細明體" w:hAnsi="Times New Roman" w:cs="Times New Roman"/>
           <w:b/>
           <w:bCs/>
           <w:sz w:val="28"/>
@@ -174,14 +185,15 @@
         </w:numPr>
         <w:ind w:leftChars="0"/>
         <w:rPr>
-          <w:rFonts w:ascii="Times New Roman" w:eastAsia="新細明體" w:hAnsi="Times New Roman"/>
+          <w:rFonts w:ascii="Times New Roman" w:eastAsia="新細明體" w:hAnsi="Times New Roman" w:cs="Times New Roman"/>
           <w:sz w:val="28"/>
           <w:szCs w:val="28"/>
         </w:rPr>
       </w:pPr>
-      <w:r>
-        <w:rPr>
-          <w:rFonts w:ascii="Times New Roman" w:eastAsia="新細明體" w:hAnsi="Times New Roman" w:hint="eastAsia"/>
+      <w:proofErr w:type="gramStart"/>
+      <w:r>
+        <w:rPr>
+          <w:rFonts w:ascii="Times New Roman" w:eastAsia="新細明體" w:hAnsi="Times New Roman" w:cs="Times New Roman"/>
           <w:b/>
           <w:bCs/>
           <w:sz w:val="28"/>
@@ -189,9 +201,10 @@
         </w:rPr>
         <w:t>葉程宗</w:t>
       </w:r>
-      <w:r>
-        <w:rPr>
-          <w:rFonts w:ascii="Times New Roman" w:eastAsia="新細明體" w:hAnsi="Times New Roman" w:hint="eastAsia"/>
+      <w:proofErr w:type="gramEnd"/>
+      <w:r>
+        <w:rPr>
+          <w:rFonts w:ascii="Times New Roman" w:eastAsia="新細明體" w:hAnsi="Times New Roman" w:cs="Times New Roman"/>
           <w:b/>
           <w:bCs/>
           <w:sz w:val="28"/>
@@ -203,73 +216,201 @@
     <w:p>
       <w:pPr>
         <w:pStyle w:val="a6"/>
+        <w:rPr>
+          <w:rFonts w:cs="Times New Roman"/>
+        </w:rPr>
       </w:pPr>
     </w:p>
     <w:p>
       <w:pPr>
         <w:pStyle w:val="a6"/>
         <w:rPr>
+          <w:rFonts w:cs="Times New Roman"/>
+        </w:rPr>
+        <w:sectPr>
+          <w:pgSz w:w="11906" w:h="16838"/>
+          <w:pgMar w:top="1701" w:right="1701" w:bottom="1701" w:left="1701" w:header="851" w:footer="992" w:gutter="0"/>
+          <w:cols w:space="425"/>
+          <w:docGrid w:type="lines" w:linePitch="360"/>
+        </w:sectPr>
+      </w:pPr>
+    </w:p>
+    <w:p>
+      <w:pPr>
+        <w:pStyle w:val="a6"/>
+        <w:rPr>
+          <w:rFonts w:cs="Times New Roman"/>
+        </w:rPr>
+      </w:pPr>
+      <w:r>
+        <w:rPr>
+          <w:rFonts w:cs="Times New Roman"/>
+        </w:rPr>
+        <w:lastRenderedPageBreak/>
+        <w:t>專題摘要</w:t>
+      </w:r>
+    </w:p>
+    <w:p>
+      <w:pPr>
+        <w:pStyle w:val="aa"/>
+        <w:ind w:firstLine="480"/>
+      </w:pPr>
+      <w:r>
+        <w:rPr>
           <w:rFonts w:hint="eastAsia"/>
         </w:rPr>
-      </w:pPr>
+        <w:t>每</w:t>
+      </w:r>
+      <w:proofErr w:type="gramStart"/>
       <w:r>
         <w:rPr>
           <w:rFonts w:hint="eastAsia"/>
         </w:rPr>
-        <w:t>專題摘要</w:t>
+        <w:t>個</w:t>
+      </w:r>
+      <w:proofErr w:type="gramEnd"/>
+      <w:r>
+        <w:rPr>
+          <w:rFonts w:hint="eastAsia"/>
+        </w:rPr>
+        <w:t>班級都會遇到需要換座位的時候，我們班也不例外，在新座位分配完後需要製作座位表，但以前製作時不太注重這部分，所以就只使用</w:t>
+      </w:r>
+      <w:r>
+        <w:rPr>
+          <w:rFonts w:hint="eastAsia"/>
+        </w:rPr>
+        <w:t>W</w:t>
+      </w:r>
+      <w:r>
+        <w:t>ord</w:t>
+      </w:r>
+      <w:r>
+        <w:rPr>
+          <w:rFonts w:hint="eastAsia"/>
+        </w:rPr>
+        <w:t>簡單畫一個，</w:t>
+      </w:r>
+      <w:proofErr w:type="gramStart"/>
+      <w:r>
+        <w:rPr>
+          <w:rFonts w:hint="eastAsia"/>
+        </w:rPr>
+        <w:t>把座號</w:t>
+      </w:r>
+      <w:proofErr w:type="gramEnd"/>
+      <w:r>
+        <w:rPr>
+          <w:rFonts w:hint="eastAsia"/>
+        </w:rPr>
+        <w:t>姓名放上去後就好了，但每次都這樣做，顯然很消耗時間。我想製作一個可以快速把座位表完成的工具，最好是可以使用電腦中原有的軟體，</w:t>
+      </w:r>
+      <w:r>
+        <w:rPr>
+          <w:rFonts w:hint="eastAsia"/>
+        </w:rPr>
+        <w:t>方便使用也不需要而外安裝軟體</w:t>
+      </w:r>
+      <w:r>
+        <w:rPr>
+          <w:rFonts w:hint="eastAsia"/>
+        </w:rPr>
+        <w:t>。</w:t>
+      </w:r>
+      <w:r>
+        <w:rPr>
+          <w:rFonts w:hint="eastAsia"/>
+        </w:rPr>
+        <w:t>計畫是用</w:t>
+      </w:r>
+      <w:r>
+        <w:t>O</w:t>
+      </w:r>
+      <w:r>
+        <w:t>ffice</w:t>
+      </w:r>
+      <w:r>
+        <w:t>系列來製作，學校電腦幾乎每一台都有，也是大家常見的軟體，並選擇使用</w:t>
+      </w:r>
+      <w:r>
+        <w:t>Excel</w:t>
+      </w:r>
+      <w:r>
+        <w:rPr>
+          <w:rFonts w:hint="eastAsia"/>
+        </w:rPr>
+        <w:t>，在使用公式時會比</w:t>
+      </w:r>
+      <w:r>
+        <w:rPr>
+          <w:rFonts w:hint="eastAsia"/>
+        </w:rPr>
+        <w:t>W</w:t>
+      </w:r>
+      <w:r>
+        <w:t>ord</w:t>
+      </w:r>
+      <w:r>
+        <w:t>來的好許多，可以實現許多</w:t>
+      </w:r>
+      <w:r>
+        <w:rPr>
+          <w:rFonts w:hint="eastAsia"/>
+        </w:rPr>
+        <w:t>W</w:t>
+      </w:r>
+      <w:r>
+        <w:t>ord</w:t>
+      </w:r>
+      <w:r>
+        <w:t>做不到的事</w:t>
+      </w:r>
+      <w:r>
+        <w:t>，達到快速完成座位表</w:t>
+      </w:r>
+      <w:r>
+        <w:rPr>
+          <w:rFonts w:hint="eastAsia"/>
+        </w:rPr>
+        <w:t>並在電腦中分配節省手動輸入時間。</w:t>
+      </w:r>
+      <w:r>
+        <w:t xml:space="preserve"> </w:t>
       </w:r>
     </w:p>
     <w:p>
       <w:pPr>
         <w:pStyle w:val="aa"/>
-        <w:ind w:leftChars="200" w:left="480" w:firstLine="480"/>
-        <w:rPr>
-          <w:rFonts w:hint="eastAsia"/>
-        </w:rPr>
-      </w:pPr>
-      <w:r>
-        <w:rPr>
-          <w:rFonts w:hint="eastAsia"/>
-        </w:rPr>
-        <w:t>每個班級都會遇到需要換座位的時候，我們班也不例外，在新座位分配完後需要製作座位表，但以前製作時不太注重這部分，所以就只使用</w:t>
-      </w:r>
-      <w:r>
-        <w:rPr>
-          <w:rFonts w:hint="eastAsia"/>
-        </w:rPr>
-        <w:t>W</w:t>
-      </w:r>
-      <w:r>
-        <w:t>ord</w:t>
-      </w:r>
-      <w:r>
-        <w:rPr>
-          <w:rFonts w:hint="eastAsia"/>
-        </w:rPr>
-        <w:t>簡單畫一個，</w:t>
-      </w:r>
-      <w:r>
-        <w:rPr>
-          <w:rFonts w:hint="eastAsia"/>
-        </w:rPr>
-        <w:t>把座號姓名放上去後就好了，但每次都這樣做，顯然很消耗時間。我想製作一個可以快速把座位表完成的工具，最好是可以使用電腦中原有的軟體，這樣</w:t>
-      </w:r>
-      <w:r>
-        <w:rPr>
-          <w:rFonts w:hint="eastAsia"/>
-        </w:rPr>
-        <w:t>也不需要重新寫頁面。也不方便使用</w:t>
-      </w:r>
+        <w:ind w:firstLineChars="0" w:firstLine="0"/>
+        <w:jc w:val="left"/>
+        <w:rPr>
+          <w:rFonts w:ascii="Times New Roman" w:hAnsi="Times New Roman" w:cs="Times New Roman"/>
+        </w:rPr>
+      </w:pPr>
+    </w:p>
+    <w:p>
+      <w:pPr>
+        <w:pStyle w:val="aa"/>
+        <w:ind w:firstLineChars="0" w:firstLine="0"/>
+        <w:jc w:val="left"/>
+        <w:rPr>
+          <w:rFonts w:ascii="Times New Roman" w:hAnsi="Times New Roman" w:cs="Times New Roman" w:hint="eastAsia"/>
+        </w:rPr>
+      </w:pPr>
+      <w:bookmarkStart w:id="0" w:name="_GoBack"/>
+      <w:bookmarkEnd w:id="0"/>
     </w:p>
     <w:p>
       <w:pPr>
         <w:pStyle w:val="a6"/>
         <w:pageBreakBefore/>
         <w:ind w:left="482" w:hanging="482"/>
-      </w:pPr>
-      <w:r>
-        <w:rPr>
-          <w:rFonts w:hint="eastAsia"/>
+        <w:rPr>
+          <w:rFonts w:cs="Times New Roman"/>
+        </w:rPr>
+      </w:pPr>
+      <w:r>
+        <w:rPr>
+          <w:rFonts w:cs="Times New Roman"/>
         </w:rPr>
         <w:lastRenderedPageBreak/>
         <w:t>摘要</w:t>
@@ -280,62 +421,88 @@
         <w:pStyle w:val="aa"/>
         <w:spacing w:line="240" w:lineRule="auto"/>
         <w:ind w:firstLine="480"/>
-      </w:pPr>
-      <w:r>
+        <w:rPr>
+          <w:rFonts w:ascii="Times New Roman" w:hAnsi="Times New Roman" w:cs="Times New Roman"/>
+        </w:rPr>
+      </w:pPr>
+      <w:r>
+        <w:rPr>
+          <w:rFonts w:ascii="Times New Roman" w:hAnsi="Times New Roman" w:cs="Times New Roman"/>
+        </w:rPr>
         <w:t>在一年級時換位置每次都需要重新製作座位表，學校提供的檔案是一個</w:t>
       </w:r>
       <w:r>
+        <w:rPr>
+          <w:rFonts w:ascii="Times New Roman" w:hAnsi="Times New Roman" w:cs="Times New Roman"/>
+        </w:rPr>
         <w:t>W</w:t>
       </w:r>
       <w:r>
+        <w:rPr>
+          <w:rFonts w:ascii="Times New Roman" w:hAnsi="Times New Roman" w:cs="Times New Roman"/>
+        </w:rPr>
         <w:t>ord</w:t>
       </w:r>
       <w:r>
-        <w:t>的空白座位表</w:t>
-      </w:r>
-      <w:r>
-        <w:rPr>
-          <w:rFonts w:hint="eastAsia"/>
-        </w:rPr>
-        <w:t>，每次都需要手動將座號和名字填入表格，我覺得這是一個很麻煩的事情，就在想有沒有辦法能更快速地做完它</w:t>
-      </w:r>
-      <w:r>
-        <w:rPr>
-          <w:rFonts w:hint="eastAsia"/>
+        <w:rPr>
+          <w:rFonts w:ascii="Times New Roman" w:hAnsi="Times New Roman" w:cs="Times New Roman"/>
+        </w:rPr>
+        <w:t>的空白座位表，每次都需要</w:t>
+      </w:r>
+      <w:proofErr w:type="gramStart"/>
+      <w:r>
+        <w:rPr>
+          <w:rFonts w:ascii="Times New Roman" w:hAnsi="Times New Roman" w:cs="Times New Roman"/>
+        </w:rPr>
+        <w:t>手動將座號</w:t>
+      </w:r>
+      <w:proofErr w:type="gramEnd"/>
+      <w:r>
+        <w:rPr>
+          <w:rFonts w:ascii="Times New Roman" w:hAnsi="Times New Roman" w:cs="Times New Roman"/>
+        </w:rPr>
+        <w:t>和名字填入表格，我覺得這是一個很麻煩的事情，就在想有沒有辦法能更快速地做完它</w:t>
+      </w:r>
+      <w:r>
+        <w:rPr>
+          <w:rFonts w:ascii="Times New Roman" w:hAnsi="Times New Roman" w:cs="Times New Roman"/>
         </w:rPr>
         <w:t>。首先看到了座位表是一個表格的形狀，這很容易聯想到</w:t>
       </w:r>
       <w:r>
+        <w:rPr>
+          <w:rFonts w:ascii="Times New Roman" w:hAnsi="Times New Roman" w:cs="Times New Roman"/>
+        </w:rPr>
         <w:t>Excel</w:t>
       </w:r>
       <w:r>
         <w:rPr>
-          <w:rFonts w:hint="eastAsia"/>
+          <w:rFonts w:ascii="Times New Roman" w:hAnsi="Times New Roman" w:cs="Times New Roman"/>
         </w:rPr>
         <w:t>，也是表格狀的，並且它提供許多公式可以方便我完成一些快速填入的步驟，所以我就不照原先的</w:t>
       </w:r>
       <w:r>
         <w:rPr>
-          <w:rFonts w:hint="eastAsia"/>
-        </w:rPr>
-        <w:t>W</w:t>
-      </w:r>
-      <w:r>
-        <w:t>ord</w:t>
-      </w:r>
-      <w:r>
+          <w:rFonts w:ascii="Times New Roman" w:hAnsi="Times New Roman" w:cs="Times New Roman"/>
+        </w:rPr>
+        <w:t>Word</w:t>
+      </w:r>
+      <w:r>
+        <w:rPr>
+          <w:rFonts w:ascii="Times New Roman" w:hAnsi="Times New Roman" w:cs="Times New Roman"/>
+        </w:rPr>
         <w:t>，而是從</w:t>
       </w:r>
       <w:r>
         <w:rPr>
-          <w:rFonts w:hint="eastAsia"/>
-        </w:rPr>
-        <w:t>E</w:t>
-      </w:r>
-      <w:r>
-        <w:t>xcel</w:t>
-      </w:r>
-      <w:r>
+          <w:rFonts w:ascii="Times New Roman" w:hAnsi="Times New Roman" w:cs="Times New Roman"/>
+        </w:rPr>
+        <w:t>Excel</w:t>
+      </w:r>
+      <w:r>
+        <w:rPr>
+          <w:rFonts w:ascii="Times New Roman" w:hAnsi="Times New Roman" w:cs="Times New Roman"/>
+        </w:rPr>
         <w:t>開始畫座位表，並且致力於製作出可以更加容易分配的座位表。</w:t>
       </w:r>
     </w:p>
@@ -344,15 +511,21 @@
         <w:pStyle w:val="aa"/>
         <w:spacing w:line="240" w:lineRule="auto"/>
         <w:ind w:firstLineChars="0" w:firstLine="0"/>
+        <w:rPr>
+          <w:rFonts w:ascii="Times New Roman" w:hAnsi="Times New Roman" w:cs="Times New Roman"/>
+        </w:rPr>
       </w:pPr>
     </w:p>
     <w:p>
       <w:pPr>
         <w:pStyle w:val="a6"/>
-      </w:pPr>
-      <w:r>
-        <w:rPr>
-          <w:rFonts w:hint="eastAsia"/>
+        <w:rPr>
+          <w:rFonts w:cs="Times New Roman"/>
+        </w:rPr>
+      </w:pPr>
+      <w:r>
+        <w:rPr>
+          <w:rFonts w:cs="Times New Roman"/>
         </w:rPr>
         <w:t>研究動機與目標</w:t>
       </w:r>
@@ -360,16 +533,19 @@
     <w:p>
       <w:pPr>
         <w:pStyle w:val="a"/>
-      </w:pPr>
-      <w:r>
-        <w:rPr>
-          <w:rFonts w:hint="eastAsia"/>
+        <w:rPr>
+          <w:rFonts w:cs="Times New Roman"/>
+        </w:rPr>
+      </w:pPr>
+      <w:r>
+        <w:rPr>
+          <w:rFonts w:cs="Times New Roman"/>
         </w:rPr>
         <w:t>為何要做這個座位表</w:t>
       </w:r>
       <w:r>
         <w:rPr>
-          <w:rFonts w:hint="eastAsia"/>
+          <w:rFonts w:cs="Times New Roman"/>
         </w:rPr>
         <w:t>？</w:t>
       </w:r>
@@ -379,16 +555,19 @@
         <w:pStyle w:val="aa"/>
         <w:spacing w:line="240" w:lineRule="auto"/>
         <w:ind w:firstLine="480"/>
-      </w:pPr>
-      <w:r>
-        <w:rPr>
-          <w:rFonts w:hint="eastAsia"/>
+        <w:rPr>
+          <w:rFonts w:ascii="Times New Roman" w:hAnsi="Times New Roman" w:cs="Times New Roman"/>
+        </w:rPr>
+      </w:pPr>
+      <w:r>
+        <w:rPr>
+          <w:rFonts w:ascii="Times New Roman" w:hAnsi="Times New Roman" w:cs="Times New Roman"/>
         </w:rPr>
         <w:t>我發現座位表在製作時的步驟繁多，並且需要</w:t>
       </w:r>
       <w:r>
         <w:rPr>
-          <w:rFonts w:hint="eastAsia"/>
+          <w:rFonts w:ascii="Times New Roman" w:hAnsi="Times New Roman" w:cs="Times New Roman"/>
         </w:rPr>
         <w:t>花費較多時間來製作，如果可以加速製作的話，可以節省出許多時間來做其他事，不用花費太多時間在這上面，有鑑於此，我希望做出一個可以指填入號碼，就可以快速完成的座位表，甚至可以自動完成許多工作。</w:t>
       </w:r>
@@ -398,15 +577,21 @@
         <w:pStyle w:val="aa"/>
         <w:spacing w:line="240" w:lineRule="auto"/>
         <w:ind w:firstLineChars="0" w:firstLine="0"/>
+        <w:rPr>
+          <w:rFonts w:ascii="Times New Roman" w:hAnsi="Times New Roman" w:cs="Times New Roman"/>
+        </w:rPr>
       </w:pPr>
     </w:p>
     <w:p>
       <w:pPr>
         <w:pStyle w:val="a"/>
-      </w:pPr>
-      <w:r>
-        <w:rPr>
-          <w:rFonts w:hint="eastAsia"/>
+        <w:rPr>
+          <w:rFonts w:cs="Times New Roman"/>
+        </w:rPr>
+      </w:pPr>
+      <w:r>
+        <w:rPr>
+          <w:rFonts w:cs="Times New Roman"/>
         </w:rPr>
         <w:t>預計實現目標</w:t>
       </w:r>
@@ -416,16 +601,19 @@
         <w:pStyle w:val="aa"/>
         <w:spacing w:line="240" w:lineRule="auto"/>
         <w:ind w:firstLine="480"/>
-      </w:pPr>
-      <w:r>
-        <w:rPr>
-          <w:rFonts w:hint="eastAsia"/>
+        <w:rPr>
+          <w:rFonts w:ascii="Times New Roman" w:hAnsi="Times New Roman" w:cs="Times New Roman"/>
+        </w:rPr>
+      </w:pPr>
+      <w:r>
+        <w:rPr>
+          <w:rFonts w:ascii="Times New Roman" w:hAnsi="Times New Roman" w:cs="Times New Roman"/>
         </w:rPr>
         <w:t>製作出一個座位表，並於名條中填入姓名，在座位表之中只需填入號碼即可自動將對應的姓名填入、自動計算班級人數、</w:t>
       </w:r>
       <w:r>
         <w:rPr>
-          <w:rFonts w:hint="eastAsia"/>
+          <w:rFonts w:ascii="Times New Roman" w:hAnsi="Times New Roman" w:cs="Times New Roman"/>
         </w:rPr>
         <w:t>自動填入當天日期，如果可以的話，可以加入自動分配等相關功能。自動分配需要可以完全隨機，可以提供多種分配方式，可以手動點擊分配或是自動分配、可以自動跳過已有的位置、可以清除分配、可以在分配時紀錄、可以手動儲存紀錄、可以回復紀錄、可以驗證是否修改，修改了哪裡等，方便製作座位表的功能。</w:t>
       </w:r>
@@ -435,15 +623,21 @@
         <w:pStyle w:val="aa"/>
         <w:spacing w:line="240" w:lineRule="auto"/>
         <w:ind w:firstLineChars="0" w:firstLine="0"/>
+        <w:rPr>
+          <w:rFonts w:ascii="Times New Roman" w:hAnsi="Times New Roman" w:cs="Times New Roman"/>
+        </w:rPr>
       </w:pPr>
     </w:p>
     <w:p>
       <w:pPr>
         <w:pStyle w:val="a6"/>
-      </w:pPr>
-      <w:r>
-        <w:rPr>
-          <w:rFonts w:hint="eastAsia"/>
+        <w:rPr>
+          <w:rFonts w:cs="Times New Roman"/>
+        </w:rPr>
+      </w:pPr>
+      <w:r>
+        <w:rPr>
+          <w:rFonts w:cs="Times New Roman"/>
         </w:rPr>
         <w:t>背景知識介紹</w:t>
       </w:r>
@@ -451,15 +645,21 @@
     <w:p>
       <w:pPr>
         <w:pStyle w:val="a6"/>
+        <w:rPr>
+          <w:rFonts w:cs="Times New Roman"/>
+        </w:rPr>
       </w:pPr>
     </w:p>
     <w:p>
       <w:pPr>
         <w:pStyle w:val="a6"/>
-      </w:pPr>
-      <w:r>
-        <w:rPr>
-          <w:rFonts w:hint="eastAsia"/>
+        <w:rPr>
+          <w:rFonts w:cs="Times New Roman"/>
+        </w:rPr>
+      </w:pPr>
+      <w:r>
+        <w:rPr>
+          <w:rFonts w:cs="Times New Roman"/>
         </w:rPr>
         <w:t>研究方向及步驟</w:t>
       </w:r>
@@ -471,6 +671,9 @@
           <w:ilvl w:val="0"/>
           <w:numId w:val="8"/>
         </w:numPr>
+        <w:rPr>
+          <w:rFonts w:cs="Times New Roman"/>
+        </w:rPr>
       </w:pPr>
     </w:p>
     <w:sectPr>
@@ -484,7 +687,7 @@
 </file>
 
 <file path=word/numbering.xml><?xml version="1.0" encoding="utf-8"?>
-<w:numbering xmlns:wpc="http://schemas.microsoft.com/office/word/2010/wordprocessingCanvas" xmlns:cx="http://schemas.microsoft.com/office/drawing/2014/chartex" xmlns:cx1="http://schemas.microsoft.com/office/drawing/2015/9/8/chartex" xmlns:cx2="http://schemas.microsoft.com/office/drawing/2015/10/21/chartex" xmlns:cx3="http://schemas.microsoft.com/office/drawing/2016/5/9/chartex" xmlns:cx4="http://schemas.microsoft.com/office/drawing/2016/5/10/chartex" xmlns:cx5="http://schemas.microsoft.com/office/drawing/2016/5/11/chartex" xmlns:cx6="http://schemas.microsoft.com/office/drawing/2016/5/12/chartex" xmlns:cx7="http://schemas.microsoft.com/office/drawing/2016/5/13/chartex" xmlns:cx8="http://schemas.microsoft.com/office/drawing/2016/5/14/chartex" xmlns:mc="http://schemas.openxmlformats.org/markup-compatibility/2006" xmlns:aink="http://schemas.microsoft.com/office/drawing/2016/ink" xmlns:am3d="http://schemas.microsoft.com/office/drawing/2017/model3d" xmlns:o="urn:schemas-microsoft-com:office:office" xmlns:r="http://schemas.openxmlformats.org/officeDocument/2006/relationships" xmlns:m="http://schemas.openxmlformats.org/officeDocument/2006/math" xmlns:v="urn:schemas-microsoft-com:vml" xmlns:wp14="http://schemas.microsoft.com/office/word/2010/wordprocessingDrawing" xmlns:wp="http://schemas.openxmlformats.org/drawingml/2006/wordprocessingDrawing" xmlns:w10="urn:schemas-microsoft-com:office:word" xmlns:w="http://schemas.openxmlformats.org/wordprocessingml/2006/main" xmlns:w14="http://schemas.microsoft.com/office/word/2010/wordml" xmlns:w15="http://schemas.microsoft.com/office/word/2012/wordml" xmlns:w16cex="http://schemas.microsoft.com/office/word/2018/wordml/cex" xmlns:w16cid="http://schemas.microsoft.com/office/word/2016/wordml/cid" xmlns:w16="http://schemas.microsoft.com/office/word/2018/wordml" xmlns:w16sdtdh="http://schemas.microsoft.com/office/word/2020/wordml/sdtdatahash" xmlns:w16se="http://schemas.microsoft.com/office/word/2015/wordml/symex" xmlns:wpg="http://schemas.microsoft.com/office/word/2010/wordprocessingGroup" xmlns:wpi="http://schemas.microsoft.com/office/word/2010/wordprocessingInk" xmlns:wne="http://schemas.microsoft.com/office/word/2006/wordml" xmlns:wps="http://schemas.microsoft.com/office/word/2010/wordprocessingShape" mc:Ignorable="w14 w15 w16se w16cid w16 w16cex w16sdtdh wp14">
+<w:numbering xmlns:wpc="http://schemas.microsoft.com/office/word/2010/wordprocessingCanvas" xmlns:cx="http://schemas.microsoft.com/office/drawing/2014/chartex" xmlns:cx1="http://schemas.microsoft.com/office/drawing/2015/9/8/chartex" xmlns:mc="http://schemas.openxmlformats.org/markup-compatibility/2006" xmlns:o="urn:schemas-microsoft-com:office:office" xmlns:r="http://schemas.openxmlformats.org/officeDocument/2006/relationships" xmlns:m="http://schemas.openxmlformats.org/officeDocument/2006/math" xmlns:v="urn:schemas-microsoft-com:vml" xmlns:wp14="http://schemas.microsoft.com/office/word/2010/wordprocessingDrawing" xmlns:wp="http://schemas.openxmlformats.org/drawingml/2006/wordprocessingDrawing" xmlns:w10="urn:schemas-microsoft-com:office:word" xmlns:w="http://schemas.openxmlformats.org/wordprocessingml/2006/main" xmlns:w14="http://schemas.microsoft.com/office/word/2010/wordml" xmlns:w15="http://schemas.microsoft.com/office/word/2012/wordml" xmlns:w16se="http://schemas.microsoft.com/office/word/2015/wordml/symex" xmlns:wpg="http://schemas.microsoft.com/office/word/2010/wordprocessingGroup" xmlns:wpi="http://schemas.microsoft.com/office/word/2010/wordprocessingInk" xmlns:wne="http://schemas.microsoft.com/office/word/2006/wordml" xmlns:wps="http://schemas.microsoft.com/office/word/2010/wordprocessingShape" mc:Ignorable="w14 w15 w16se wp14">
   <w:abstractNum w:abstractNumId="0" w15:restartNumberingAfterBreak="0">
     <w:nsid w:val="06A75B76"/>
     <w:multiLevelType w:val="hybridMultilevel"/>
@@ -1251,7 +1454,7 @@
 </file>
 
 <file path=word/styles.xml><?xml version="1.0" encoding="utf-8"?>
-<w:styles xmlns:mc="http://schemas.openxmlformats.org/markup-compatibility/2006" xmlns:r="http://schemas.openxmlformats.org/officeDocument/2006/relationships" xmlns:w="http://schemas.openxmlformats.org/wordprocessingml/2006/main" xmlns:w14="http://schemas.microsoft.com/office/word/2010/wordml" xmlns:w15="http://schemas.microsoft.com/office/word/2012/wordml" xmlns:w16cex="http://schemas.microsoft.com/office/word/2018/wordml/cex" xmlns:w16cid="http://schemas.microsoft.com/office/word/2016/wordml/cid" xmlns:w16="http://schemas.microsoft.com/office/word/2018/wordml" xmlns:w16sdtdh="http://schemas.microsoft.com/office/word/2020/wordml/sdtdatahash" xmlns:w16se="http://schemas.microsoft.com/office/word/2015/wordml/symex" mc:Ignorable="w14 w15 w16se w16cid w16 w16cex w16sdtdh">
+<w:styles xmlns:mc="http://schemas.openxmlformats.org/markup-compatibility/2006" xmlns:r="http://schemas.openxmlformats.org/officeDocument/2006/relationships" xmlns:w="http://schemas.openxmlformats.org/wordprocessingml/2006/main" xmlns:w14="http://schemas.microsoft.com/office/word/2010/wordml" xmlns:w15="http://schemas.microsoft.com/office/word/2012/wordml" xmlns:w16se="http://schemas.microsoft.com/office/word/2015/wordml/symex" mc:Ignorable="w14 w15 w16se">
   <w:docDefaults>
     <w:rPrDefault>
       <w:rPr>
@@ -1264,7 +1467,7 @@
     </w:rPrDefault>
     <w:pPrDefault/>
   </w:docDefaults>
-  <w:latentStyles w:defLockedState="0" w:defUIPriority="99" w:defSemiHidden="0" w:defUnhideWhenUsed="0" w:defQFormat="0" w:count="376">
+  <w:latentStyles w:defLockedState="0" w:defUIPriority="99" w:defSemiHidden="0" w:defUnhideWhenUsed="0" w:defQFormat="0" w:count="371">
     <w:lsdException w:name="Normal" w:uiPriority="0"/>
     <w:lsdException w:name="heading 1" w:uiPriority="9" w:qFormat="1"/>
     <w:lsdException w:name="heading 2" w:semiHidden="1" w:uiPriority="9" w:unhideWhenUsed="1" w:qFormat="1"/>
@@ -1636,11 +1839,6 @@
     <w:lsdException w:name="List Table 5 Dark Accent 6" w:uiPriority="50"/>
     <w:lsdException w:name="List Table 6 Colorful Accent 6" w:uiPriority="51"/>
     <w:lsdException w:name="List Table 7 Colorful Accent 6" w:uiPriority="52"/>
-    <w:lsdException w:name="Mention" w:semiHidden="1" w:unhideWhenUsed="1"/>
-    <w:lsdException w:name="Smart Hyperlink" w:semiHidden="1" w:unhideWhenUsed="1"/>
-    <w:lsdException w:name="Hashtag" w:semiHidden="1" w:unhideWhenUsed="1"/>
-    <w:lsdException w:name="Unresolved Mention" w:semiHidden="1" w:unhideWhenUsed="1"/>
-    <w:lsdException w:name="Smart Link" w:semiHidden="1" w:unhideWhenUsed="1"/>
   </w:latentStyles>
   <w:style w:type="paragraph" w:default="1" w:styleId="a0">
     <w:name w:val="Normal"/>
